--- a/lampiran/Lampiran H Uji Beda Rata-rata Postes .docx
+++ b/lampiran/Lampiran H Uji Beda Rata-rata Postes .docx
@@ -9,185 +9,191 @@
           <w:rFonts w:ascii="Times New Roman" w:hAnsi="Times New Roman" w:cs="Times New Roman"/>
         </w:rPr>
       </w:pPr>
+      <w:r>
+        <w:rPr>
+          <w:rFonts w:ascii="Times New Roman" w:hAnsi="Times New Roman" w:cs="Times New Roman"/>
+        </w:rPr>
+        <w:t>L</w:t>
+      </w:r>
+      <w:r>
+        <w:rPr>
+          <w:rFonts w:ascii="Times New Roman" w:hAnsi="Times New Roman" w:cs="Times New Roman"/>
+        </w:rPr>
+        <w:t xml:space="preserve">ampiran </w:t>
+      </w:r>
+      <w:r>
+        <w:rPr>
+          <w:rFonts w:ascii="Times New Roman" w:hAnsi="Times New Roman" w:cs="Times New Roman"/>
+        </w:rPr>
+        <w:t>H Uji Beda Rata-rata P</w:t>
+      </w:r>
+      <w:r>
+        <w:rPr>
+          <w:rFonts w:ascii="Times New Roman" w:hAnsi="Times New Roman" w:cs="Times New Roman"/>
+        </w:rPr>
+        <w:t>ostes</w:t>
+      </w:r>
+    </w:p>
+    <w:p>
+      <w:pPr>
+        <w:jc w:val="center"/>
+      </w:pPr>
+    </w:p>
+    <w:p>
+      <w:r>
+        <w:t>Data = dataanalisis.RData</w:t>
+      </w:r>
+    </w:p>
+    <w:p/>
+    <w:p>
+      <w:pPr>
+        <w:rPr>
+          <w:rFonts w:ascii="Courier New" w:hAnsi="Courier New" w:cs="Courier New"/>
+        </w:rPr>
+      </w:pPr>
+    </w:p>
+    <w:p>
+      <w:pPr>
+        <w:rPr>
+          <w:rFonts w:ascii="Courier New" w:hAnsi="Courier New" w:cs="Courier New"/>
+          <w:b/>
+        </w:rPr>
+      </w:pPr>
+      <w:r>
+        <w:rPr>
+          <w:rFonts w:ascii="Courier New" w:hAnsi="Courier New" w:cs="Courier New"/>
+          <w:b/>
+        </w:rPr>
+        <w:t>Statistics=&gt;Nonparametric tests=&gt;Two-sample Wilcoxn test</w:t>
+      </w:r>
+    </w:p>
+    <w:p>
+      <w:pPr>
+        <w:rPr>
+          <w:rFonts w:ascii="Courier New" w:hAnsi="Courier New" w:cs="Courier New"/>
+        </w:rPr>
+      </w:pPr>
+      <w:r>
+        <w:rPr>
+          <w:rFonts w:ascii="Courier New" w:hAnsi="Courier New" w:cs="Courier New"/>
+        </w:rPr>
+        <w:t>&gt; tapply(dataanalisis$postes, dataanalisis$group, median, na.rm=TRUE)</w:t>
+      </w:r>
+    </w:p>
+    <w:p>
+      <w:pPr>
+        <w:rPr>
+          <w:rFonts w:ascii="Courier New" w:hAnsi="Courier New" w:cs="Courier New"/>
+        </w:rPr>
+      </w:pPr>
+      <w:r>
+        <w:rPr>
+          <w:rFonts w:ascii="Courier New" w:hAnsi="Courier New" w:cs="Courier New"/>
+        </w:rPr>
+        <w:t xml:space="preserve">   kontrol eksperimen </w:t>
+      </w:r>
+    </w:p>
+    <w:p>
+      <w:pPr>
+        <w:rPr>
+          <w:rFonts w:ascii="Courier New" w:hAnsi="Courier New" w:cs="Courier New"/>
+        </w:rPr>
+      </w:pPr>
+      <w:r>
+        <w:rPr>
+          <w:rFonts w:ascii="Courier New" w:hAnsi="Courier New" w:cs="Courier New"/>
+        </w:rPr>
+        <w:t xml:space="preserve">      22.5       49.0 </w:t>
+      </w:r>
+    </w:p>
+    <w:p>
+      <w:pPr>
+        <w:rPr>
+          <w:rFonts w:ascii="Courier New" w:hAnsi="Courier New" w:cs="Courier New"/>
+        </w:rPr>
+      </w:pPr>
+    </w:p>
+    <w:p>
+      <w:pPr>
+        <w:rPr>
+          <w:rFonts w:ascii="Courier New" w:hAnsi="Courier New" w:cs="Courier New"/>
+        </w:rPr>
+      </w:pPr>
+      <w:r>
+        <w:rPr>
+          <w:rFonts w:ascii="Courier New" w:hAnsi="Courier New" w:cs="Courier New"/>
+        </w:rPr>
+        <w:t>&gt; wilcox.test(postes ~ group, alternative="two.sided", data=dataanalisis)</w:t>
+      </w:r>
+    </w:p>
+    <w:p>
+      <w:pPr>
+        <w:rPr>
+          <w:rFonts w:ascii="Courier New" w:hAnsi="Courier New" w:cs="Courier New"/>
+        </w:rPr>
+      </w:pPr>
+    </w:p>
+    <w:p>
+      <w:pPr>
+        <w:rPr>
+          <w:rFonts w:ascii="Courier New" w:hAnsi="Courier New" w:cs="Courier New"/>
+        </w:rPr>
+      </w:pPr>
+      <w:r>
+        <w:rPr>
+          <w:rFonts w:ascii="Courier New" w:hAnsi="Courier New" w:cs="Courier New"/>
+        </w:rPr>
+        <w:tab/>
+        <w:t>Wilcoxon rank sum test with continuity correction</w:t>
+      </w:r>
+    </w:p>
+    <w:p>
+      <w:pPr>
+        <w:rPr>
+          <w:rFonts w:ascii="Courier New" w:hAnsi="Courier New" w:cs="Courier New"/>
+        </w:rPr>
+      </w:pPr>
+    </w:p>
+    <w:p>
+      <w:pPr>
+        <w:rPr>
+          <w:rFonts w:ascii="Courier New" w:hAnsi="Courier New" w:cs="Courier New"/>
+        </w:rPr>
+      </w:pPr>
+      <w:r>
+        <w:rPr>
+          <w:rFonts w:ascii="Courier New" w:hAnsi="Courier New" w:cs="Courier New"/>
+        </w:rPr>
+        <w:t xml:space="preserve">data:  postes by group </w:t>
+      </w:r>
+    </w:p>
+    <w:p>
+      <w:pPr>
+        <w:rPr>
+          <w:rFonts w:ascii="Courier New" w:hAnsi="Courier New" w:cs="Courier New"/>
+        </w:rPr>
+      </w:pPr>
+      <w:r>
+        <w:rPr>
+          <w:rFonts w:ascii="Courier New" w:hAnsi="Courier New" w:cs="Courier New"/>
+        </w:rPr>
+        <w:t>W = 82.5, p-value = 3.866e-07</w:t>
+      </w:r>
+      <w:r>
+        <w:rPr>
+          <w:rFonts w:ascii="Courier New" w:hAnsi="Courier New" w:cs="Courier New"/>
+        </w:rPr>
+        <w:t xml:space="preserve"> </w:t>
+      </w:r>
+    </w:p>
+    <w:p>
+      <w:pPr>
+        <w:rPr>
+          <w:rFonts w:ascii="Courier New" w:hAnsi="Courier New" w:cs="Courier New"/>
+        </w:rPr>
+      </w:pPr>
       <w:bookmarkStart w:id="0" w:name="_GoBack"/>
       <w:bookmarkEnd w:id="0"/>
-      <w:r>
-        <w:rPr>
-          <w:rFonts w:ascii="Times New Roman" w:hAnsi="Times New Roman" w:cs="Times New Roman"/>
-        </w:rPr>
-        <w:t>L</w:t>
-      </w:r>
-      <w:r>
-        <w:rPr>
-          <w:rFonts w:ascii="Times New Roman" w:hAnsi="Times New Roman" w:cs="Times New Roman"/>
-        </w:rPr>
-        <w:t xml:space="preserve">ampiran </w:t>
-      </w:r>
-      <w:r>
-        <w:rPr>
-          <w:rFonts w:ascii="Times New Roman" w:hAnsi="Times New Roman" w:cs="Times New Roman"/>
-        </w:rPr>
-        <w:t>H Uji Beda Rata-rata P</w:t>
-      </w:r>
-      <w:r>
-        <w:rPr>
-          <w:rFonts w:ascii="Times New Roman" w:hAnsi="Times New Roman" w:cs="Times New Roman"/>
-        </w:rPr>
-        <w:t>ostes</w:t>
-      </w:r>
-    </w:p>
-    <w:p>
-      <w:pPr>
-        <w:jc w:val="center"/>
-      </w:pPr>
-    </w:p>
-    <w:p>
-      <w:r>
-        <w:t>Data = dataanalisis.RData</w:t>
-      </w:r>
-    </w:p>
-    <w:p/>
-    <w:p>
-      <w:pPr>
-        <w:rPr>
-          <w:rFonts w:ascii="Courier New" w:hAnsi="Courier New" w:cs="Courier New"/>
-        </w:rPr>
-      </w:pPr>
-    </w:p>
-    <w:p>
-      <w:pPr>
-        <w:rPr>
-          <w:rFonts w:ascii="Courier New" w:hAnsi="Courier New" w:cs="Courier New"/>
-          <w:b/>
-        </w:rPr>
-      </w:pPr>
-      <w:r>
-        <w:rPr>
-          <w:rFonts w:ascii="Courier New" w:hAnsi="Courier New" w:cs="Courier New"/>
-          <w:b/>
-        </w:rPr>
-        <w:t>Statistics=&gt;Nonparametric tests=&gt;Two-sample Wilcoxn test</w:t>
-      </w:r>
-    </w:p>
-    <w:p>
-      <w:pPr>
-        <w:rPr>
-          <w:rFonts w:ascii="Courier New" w:hAnsi="Courier New" w:cs="Courier New"/>
-        </w:rPr>
-      </w:pPr>
-      <w:r>
-        <w:rPr>
-          <w:rFonts w:ascii="Courier New" w:hAnsi="Courier New" w:cs="Courier New"/>
-        </w:rPr>
-        <w:t>&gt; tapply(dataanalisis$postes, dataanalisis$group, median, na.rm=TRUE)</w:t>
-      </w:r>
-    </w:p>
-    <w:p>
-      <w:pPr>
-        <w:rPr>
-          <w:rFonts w:ascii="Courier New" w:hAnsi="Courier New" w:cs="Courier New"/>
-        </w:rPr>
-      </w:pPr>
-      <w:r>
-        <w:rPr>
-          <w:rFonts w:ascii="Courier New" w:hAnsi="Courier New" w:cs="Courier New"/>
-        </w:rPr>
-        <w:t xml:space="preserve">   kontrol eksperimen </w:t>
-      </w:r>
-    </w:p>
-    <w:p>
-      <w:pPr>
-        <w:rPr>
-          <w:rFonts w:ascii="Courier New" w:hAnsi="Courier New" w:cs="Courier New"/>
-        </w:rPr>
-      </w:pPr>
-      <w:r>
-        <w:rPr>
-          <w:rFonts w:ascii="Courier New" w:hAnsi="Courier New" w:cs="Courier New"/>
-        </w:rPr>
-        <w:t xml:space="preserve">      22.5       49.0 </w:t>
-      </w:r>
-    </w:p>
-    <w:p>
-      <w:pPr>
-        <w:rPr>
-          <w:rFonts w:ascii="Courier New" w:hAnsi="Courier New" w:cs="Courier New"/>
-        </w:rPr>
-      </w:pPr>
-    </w:p>
-    <w:p>
-      <w:pPr>
-        <w:rPr>
-          <w:rFonts w:ascii="Courier New" w:hAnsi="Courier New" w:cs="Courier New"/>
-        </w:rPr>
-      </w:pPr>
-      <w:r>
-        <w:rPr>
-          <w:rFonts w:ascii="Courier New" w:hAnsi="Courier New" w:cs="Courier New"/>
-        </w:rPr>
-        <w:t>&gt; wilcox.test(postes ~ group, alternative="two.sided", data=dataanalisis)</w:t>
-      </w:r>
-    </w:p>
-    <w:p>
-      <w:pPr>
-        <w:rPr>
-          <w:rFonts w:ascii="Courier New" w:hAnsi="Courier New" w:cs="Courier New"/>
-        </w:rPr>
-      </w:pPr>
-    </w:p>
-    <w:p>
-      <w:pPr>
-        <w:rPr>
-          <w:rFonts w:ascii="Courier New" w:hAnsi="Courier New" w:cs="Courier New"/>
-        </w:rPr>
-      </w:pPr>
-      <w:r>
-        <w:rPr>
-          <w:rFonts w:ascii="Courier New" w:hAnsi="Courier New" w:cs="Courier New"/>
-        </w:rPr>
-        <w:tab/>
-        <w:t>Wilcoxon rank sum test with continuity correction</w:t>
-      </w:r>
-    </w:p>
-    <w:p>
-      <w:pPr>
-        <w:rPr>
-          <w:rFonts w:ascii="Courier New" w:hAnsi="Courier New" w:cs="Courier New"/>
-        </w:rPr>
-      </w:pPr>
-    </w:p>
-    <w:p>
-      <w:pPr>
-        <w:rPr>
-          <w:rFonts w:ascii="Courier New" w:hAnsi="Courier New" w:cs="Courier New"/>
-        </w:rPr>
-      </w:pPr>
-      <w:r>
-        <w:rPr>
-          <w:rFonts w:ascii="Courier New" w:hAnsi="Courier New" w:cs="Courier New"/>
-        </w:rPr>
-        <w:t xml:space="preserve">data:  postes by group </w:t>
-      </w:r>
-    </w:p>
-    <w:p>
-      <w:pPr>
-        <w:rPr>
-          <w:rFonts w:ascii="Courier New" w:hAnsi="Courier New" w:cs="Courier New"/>
-        </w:rPr>
-      </w:pPr>
-      <w:r>
-        <w:rPr>
-          <w:rFonts w:ascii="Courier New" w:hAnsi="Courier New" w:cs="Courier New"/>
-        </w:rPr>
-        <w:t>W = 82.5, p-value = 4.036e-07</w:t>
-      </w:r>
-    </w:p>
-    <w:p>
-      <w:pPr>
-        <w:rPr>
-          <w:rFonts w:ascii="Courier New" w:hAnsi="Courier New" w:cs="Courier New"/>
-        </w:rPr>
-      </w:pPr>
       <w:r>
         <w:rPr>
           <w:rFonts w:ascii="Courier New" w:hAnsi="Courier New" w:cs="Courier New"/>
